--- a/Report.docx
+++ b/Report.docx
@@ -737,6 +737,37 @@
           <w:rtl w:val="0"/>
         </w:rPr>
         <w:t xml:space="preserve">Bibliographic references</w:t>
+      </w:r>
+    </w:p>
+    <w:p>
+      <w:pPr>
+        <w:jc w:val="left"/>
+        <w:rPr>
+          <w:sz w:val="24"/>
+          <w:szCs w:val="24"/>
+        </w:rPr>
+      </w:pPr>
+      <w:r>
+        <w:rPr>
+          <w:rtl w:val="0"/>
+        </w:rPr>
+      </w:r>
+    </w:p>
+    <w:p>
+      <w:pPr>
+        <w:jc w:val="left"/>
+        <w:rPr>
+          <w:sz w:val="24"/>
+          <w:szCs w:val="24"/>
+        </w:rPr>
+      </w:pPr>
+      <w:r>
+        <w:rPr>
+          <w:sz w:val="24"/>
+          <w:szCs w:val="24"/>
+          <w:rtl w:val="0"/>
+        </w:rPr>
+        <w:t xml:space="preserve">test test</w:t>
       </w:r>
     </w:p>
     <w:p>
